--- a/Abschlussprojekt/Projektantrag.docx
+++ b/Abschlussprojekt/Projektantrag.docx
@@ -324,7 +324,19 @@
         <w:rPr>
           <w:rFonts w:ascii="Arial" w:hAnsi="Arial" w:cs="Arial"/>
         </w:rPr>
-        <w:t>Solutions des Telekom-Tochterunternehmens T</w:t>
+        <w:t xml:space="preserve">Solutions des Telekom-Tochterunternehmens </w:t>
+      </w:r>
+      <w:r>
+        <w:rPr>
+          <w:rFonts w:ascii="Arial" w:hAnsi="Arial" w:cs="Arial"/>
+        </w:rPr>
+        <w:t xml:space="preserve">Deutsche </w:t>
+      </w:r>
+      <w:r>
+        <w:rPr>
+          <w:rFonts w:ascii="Arial" w:hAnsi="Arial" w:cs="Arial"/>
+        </w:rPr>
+        <w:t>T</w:t>
       </w:r>
       <w:r>
         <w:rPr>
@@ -336,7 +348,31 @@
         <w:rPr>
           <w:rFonts w:ascii="Arial" w:hAnsi="Arial" w:cs="Arial"/>
         </w:rPr>
-        <w:t xml:space="preserve"> ist unter anderem für den Kundenkontakt der BARMER Krankenkasse zuständig. Eines der größten Projekte innerhalb de</w:t>
+        <w:t xml:space="preserve"> </w:t>
+      </w:r>
+      <w:r>
+        <w:rPr>
+          <w:rFonts w:ascii="Arial" w:hAnsi="Arial" w:cs="Arial"/>
+        </w:rPr>
+        <w:t xml:space="preserve">GmbH </w:t>
+      </w:r>
+      <w:r>
+        <w:rPr>
+          <w:rFonts w:ascii="Arial" w:hAnsi="Arial" w:cs="Arial"/>
+        </w:rPr>
+        <w:t>ist unter anderem für den Kunde</w:t>
+      </w:r>
+      <w:r>
+        <w:rPr>
+          <w:rFonts w:ascii="Arial" w:hAnsi="Arial" w:cs="Arial"/>
+        </w:rPr>
+        <w:t>n</w:t>
+      </w:r>
+      <w:r>
+        <w:rPr>
+          <w:rFonts w:ascii="Arial" w:hAnsi="Arial" w:cs="Arial"/>
+        </w:rPr>
+        <w:t xml:space="preserve"> BARMER Krankenkasse zuständig. Eines der größten Projekte innerhalb de</w:t>
       </w:r>
       <w:r>
         <w:rPr>
@@ -348,39 +384,105 @@
         <w:rPr>
           <w:rFonts w:ascii="Arial" w:hAnsi="Arial" w:cs="Arial"/>
         </w:rPr>
-        <w:t xml:space="preserve"> ist der Impfmanager, ein Tool, welches Kunden der BARMER nutzen können, um ihre Impfungen zu planen und zu organisieren.</w:t>
-      </w:r>
-    </w:p>
-    <w:p>
-      <w:pPr>
-        <w:rPr>
-          <w:rFonts w:ascii="Arial" w:hAnsi="Arial" w:cs="Arial"/>
-        </w:rPr>
-      </w:pPr>
-    </w:p>
-    <w:p>
-      <w:pPr>
-        <w:rPr>
-          <w:rFonts w:ascii="Arial" w:hAnsi="Arial" w:cs="Arial"/>
-        </w:rPr>
-      </w:pPr>
-      <w:r>
-        <w:rPr>
-          <w:rFonts w:ascii="Arial" w:hAnsi="Arial" w:cs="Arial"/>
-        </w:rPr>
-        <w:t>Aufgrund verschiedenster Eigenschaften, wie beispielsweise das Geschlecht, Alter, oder der Wohnort der Kunden, gelten andere Bedingungen für deren Impfungen.</w:t>
-      </w:r>
-      <w:r>
-        <w:rPr>
-          <w:rFonts w:ascii="Arial" w:hAnsi="Arial" w:cs="Arial"/>
-        </w:rPr>
-        <w:t xml:space="preserve"> Da durch diese vielen unterschiedlichen Bedingungen durch Modifikationen der Software unerwartete Regressionen auftreten </w:t>
-      </w:r>
-      <w:r>
-        <w:rPr>
-          <w:rFonts w:ascii="Arial" w:hAnsi="Arial" w:cs="Arial"/>
-        </w:rPr>
-        <w:t xml:space="preserve">könnten, </w:t>
+        <w:t xml:space="preserve"> ist der Impf</w:t>
+      </w:r>
+      <w:r>
+        <w:rPr>
+          <w:rFonts w:ascii="Arial" w:hAnsi="Arial" w:cs="Arial"/>
+        </w:rPr>
+        <w:t>status</w:t>
+      </w:r>
+      <w:r>
+        <w:rPr>
+          <w:rFonts w:ascii="Arial" w:hAnsi="Arial" w:cs="Arial"/>
+        </w:rPr>
+        <w:t>, ein Tool, welches Kunden der BARMER nutzen können, um ihre Impfungen zu planen und zu organisieren.</w:t>
+      </w:r>
+    </w:p>
+    <w:p>
+      <w:pPr>
+        <w:rPr>
+          <w:rFonts w:ascii="Arial" w:hAnsi="Arial" w:cs="Arial"/>
+        </w:rPr>
+      </w:pPr>
+    </w:p>
+    <w:p>
+      <w:pPr>
+        <w:rPr>
+          <w:rFonts w:ascii="Arial" w:hAnsi="Arial" w:cs="Arial"/>
+        </w:rPr>
+      </w:pPr>
+      <w:r>
+        <w:rPr>
+          <w:rFonts w:ascii="Arial" w:hAnsi="Arial" w:cs="Arial"/>
+        </w:rPr>
+        <w:t>Aufgrund verschiedenster Eigenschaften, wie beispielsweise das Alter oder der Wohnort der Kunden, gelten andere Bedingungen für deren Impfungen.</w:t>
+      </w:r>
+      <w:r>
+        <w:rPr>
+          <w:rFonts w:ascii="Arial" w:hAnsi="Arial" w:cs="Arial"/>
+        </w:rPr>
+        <w:t xml:space="preserve"> Da durch diese vielen unterschiedlichen Bedingungen </w:t>
+      </w:r>
+      <w:r>
+        <w:rPr>
+          <w:rFonts w:ascii="Arial" w:hAnsi="Arial" w:cs="Arial"/>
+        </w:rPr>
+        <w:t xml:space="preserve">die Software eine sehr hohe </w:t>
+      </w:r>
+      <w:r>
+        <w:rPr>
+          <w:rFonts w:ascii="Arial" w:hAnsi="Arial" w:cs="Arial"/>
+        </w:rPr>
+        <w:t>Komplexität</w:t>
+      </w:r>
+      <w:r>
+        <w:rPr>
+          <w:rFonts w:ascii="Arial" w:hAnsi="Arial" w:cs="Arial"/>
+        </w:rPr>
+        <w:t xml:space="preserve"> beinhaltet, könnten aufgrund</w:t>
+      </w:r>
+      <w:r>
+        <w:rPr>
+          <w:rFonts w:ascii="Arial" w:hAnsi="Arial" w:cs="Arial"/>
+        </w:rPr>
+        <w:t xml:space="preserve"> </w:t>
+      </w:r>
+      <w:r>
+        <w:rPr>
+          <w:rFonts w:ascii="Arial" w:hAnsi="Arial" w:cs="Arial"/>
+        </w:rPr>
+        <w:t>einer Anpassung</w:t>
+      </w:r>
+      <w:r>
+        <w:rPr>
+          <w:rFonts w:ascii="Arial" w:hAnsi="Arial" w:cs="Arial"/>
+        </w:rPr>
+        <w:t xml:space="preserve"> der </w:t>
+      </w:r>
+      <w:r>
+        <w:rPr>
+          <w:rFonts w:ascii="Arial" w:hAnsi="Arial" w:cs="Arial"/>
+        </w:rPr>
+        <w:t>Empfehlungslogik</w:t>
+      </w:r>
+      <w:r>
+        <w:rPr>
+          <w:rFonts w:ascii="Arial" w:hAnsi="Arial" w:cs="Arial"/>
+        </w:rPr>
+        <w:t xml:space="preserve"> unerwartete Regressionen auftreten</w:t>
+      </w:r>
+      <w:r>
+        <w:rPr>
+          <w:rFonts w:ascii="Arial" w:hAnsi="Arial" w:cs="Arial"/>
+        </w:rPr>
+        <w:t>. Deshalb</w:t>
+      </w:r>
+      <w:r>
+        <w:rPr>
+          <w:rFonts w:ascii="Arial" w:hAnsi="Arial" w:cs="Arial"/>
+        </w:rPr>
+        <w:t xml:space="preserve"> </w:t>
       </w:r>
       <w:r>
         <w:rPr>
@@ -398,7 +500,19 @@
         <w:rPr>
           <w:rFonts w:ascii="Arial" w:hAnsi="Arial" w:cs="Arial"/>
         </w:rPr>
-        <w:t>Der Vorteil von Automatisierung ist dabei die Vermeidung von Fehlern und Redundanzen, außerdem gewährleistet sie Einheitlichkeit und spart den Entwicklern Arbeitszeit.</w:t>
+        <w:t xml:space="preserve">Der Vorteil von Automatisierung ist dabei die Vermeidung von Fehlern und Redundanzen, </w:t>
+      </w:r>
+      <w:r>
+        <w:rPr>
+          <w:rFonts w:ascii="Arial" w:hAnsi="Arial" w:cs="Arial"/>
+        </w:rPr>
+        <w:t>A</w:t>
+      </w:r>
+      <w:r>
+        <w:rPr>
+          <w:rFonts w:ascii="Arial" w:hAnsi="Arial" w:cs="Arial"/>
+        </w:rPr>
+        <w:t>ußerdem gewährleistet sie Einheitlichkeit und spart den Entwicklern Arbeitszeit.</w:t>
       </w:r>
     </w:p>
     <w:p>
@@ -476,13 +590,31 @@
         <w:rPr>
           <w:rFonts w:ascii="Arial" w:hAnsi="Arial" w:cs="Arial"/>
         </w:rPr>
-        <w:t>das Tool</w:t>
-      </w:r>
-      <w:r>
-        <w:rPr>
-          <w:rFonts w:ascii="Arial" w:hAnsi="Arial" w:cs="Arial"/>
-        </w:rPr>
-        <w:t xml:space="preserve"> zu regelmäßigen Zeiten täglich durchgeführt wird. Somit können die Backend Entwickler Regressionen zeitnah feststellen.</w:t>
+        <w:t xml:space="preserve">nach Bedarf das </w:t>
+      </w:r>
+      <w:r>
+        <w:rPr>
+          <w:rFonts w:ascii="Arial" w:hAnsi="Arial" w:cs="Arial"/>
+        </w:rPr>
+        <w:t>Tool</w:t>
+      </w:r>
+      <w:r>
+        <w:rPr>
+          <w:rFonts w:ascii="Arial" w:hAnsi="Arial" w:cs="Arial"/>
+        </w:rPr>
+        <w:t xml:space="preserve"> regelmäßig</w:t>
+      </w:r>
+      <w:r>
+        <w:rPr>
+          <w:rFonts w:ascii="Arial" w:hAnsi="Arial" w:cs="Arial"/>
+        </w:rPr>
+        <w:t xml:space="preserve"> und automatisiert</w:t>
+      </w:r>
+      <w:r>
+        <w:rPr>
+          <w:rFonts w:ascii="Arial" w:hAnsi="Arial" w:cs="Arial"/>
+        </w:rPr>
+        <w:t xml:space="preserve"> durchgeführt wird. Somit können die Backend Entwickler Regressionen zeitnah feststellen.</w:t>
       </w:r>
     </w:p>
     <w:p>
@@ -593,7 +725,19 @@
         <w:rPr>
           <w:rFonts w:ascii="Arial" w:hAnsi="Arial" w:cs="Arial"/>
         </w:rPr>
-        <w:t>soll für verschiedene Jobs anpassbar sein.</w:t>
+        <w:t xml:space="preserve">soll für verschiedene </w:t>
+      </w:r>
+      <w:r>
+        <w:rPr>
+          <w:rFonts w:ascii="Arial" w:hAnsi="Arial" w:cs="Arial"/>
+        </w:rPr>
+        <w:t>Rest-APIs konfigurierbar</w:t>
+      </w:r>
+      <w:r>
+        <w:rPr>
+          <w:rFonts w:ascii="Arial" w:hAnsi="Arial" w:cs="Arial"/>
+        </w:rPr>
+        <w:t xml:space="preserve"> sein.</w:t>
       </w:r>
     </w:p>
     <w:p>
@@ -769,19 +913,7 @@
         <w:rPr>
           <w:rFonts w:ascii="Arial" w:hAnsi="Arial" w:cs="Arial"/>
         </w:rPr>
-        <w:t xml:space="preserve">Das Tool wird in einem BARMER internen Git-Repository </w:t>
-      </w:r>
-      <w:r>
-        <w:rPr>
-          <w:rFonts w:ascii="Arial" w:hAnsi="Arial" w:cs="Arial"/>
-        </w:rPr>
-        <w:t>gespeichert,</w:t>
-      </w:r>
-      <w:r>
-        <w:rPr>
-          <w:rFonts w:ascii="Arial" w:hAnsi="Arial" w:cs="Arial"/>
-        </w:rPr>
-        <w:t xml:space="preserve"> um die Zugänglichkeit sicherzustellen</w:t>
+        <w:t>Das Tool wird in einem BARMER internen Git-Repository gespeichert, um die Zugänglichkeit sicherzustellen</w:t>
       </w:r>
       <w:r>
         <w:rPr>
@@ -819,7 +951,55 @@
         <w:rPr>
           <w:rFonts w:ascii="Arial" w:hAnsi="Arial" w:cs="Arial"/>
         </w:rPr>
-        <w:t xml:space="preserve">Backendseitig setzt das Tool auf Node.js, eine Open-Source-JavaScript-Laufzeitumgebung. Das Tool selbst wird in </w:t>
+        <w:t xml:space="preserve">Backendseitig </w:t>
+      </w:r>
+      <w:r>
+        <w:rPr>
+          <w:rFonts w:ascii="Arial" w:hAnsi="Arial" w:cs="Arial"/>
+        </w:rPr>
+        <w:t>wird das</w:t>
+      </w:r>
+      <w:r>
+        <w:rPr>
+          <w:rFonts w:ascii="Arial" w:hAnsi="Arial" w:cs="Arial"/>
+        </w:rPr>
+        <w:t xml:space="preserve"> Tool </w:t>
+      </w:r>
+      <w:r>
+        <w:rPr>
+          <w:rFonts w:ascii="Arial" w:hAnsi="Arial" w:cs="Arial"/>
+        </w:rPr>
+        <w:t>in</w:t>
+      </w:r>
+      <w:r>
+        <w:rPr>
+          <w:rFonts w:ascii="Arial" w:hAnsi="Arial" w:cs="Arial"/>
+        </w:rPr>
+        <w:t xml:space="preserve"> Node.js</w:t>
+      </w:r>
+      <w:r>
+        <w:rPr>
+          <w:rFonts w:ascii="Arial" w:hAnsi="Arial" w:cs="Arial"/>
+        </w:rPr>
+        <w:t xml:space="preserve"> implementiert</w:t>
+      </w:r>
+      <w:r>
+        <w:rPr>
+          <w:rFonts w:ascii="Arial" w:hAnsi="Arial" w:cs="Arial"/>
+        </w:rPr>
+        <w:t>, eine</w:t>
+      </w:r>
+      <w:r>
+        <w:rPr>
+          <w:rFonts w:ascii="Arial" w:hAnsi="Arial" w:cs="Arial"/>
+        </w:rPr>
+        <w:t>r</w:t>
+      </w:r>
+      <w:r>
+        <w:rPr>
+          <w:rFonts w:ascii="Arial" w:hAnsi="Arial" w:cs="Arial"/>
+        </w:rPr>
+        <w:t xml:space="preserve"> Open-Source-JavaScript-Laufzeitumgebung. Das Tool selbst wird in </w:t>
       </w:r>
       <w:r>
         <w:rPr>
@@ -957,7 +1137,37 @@
         <w:rPr>
           <w:rFonts w:ascii="Arial" w:hAnsi="Arial" w:cs="Arial"/>
         </w:rPr>
-        <w:t>PC Digital Health Solutions der Telekom MMS, ein Tochterunternehmen der Deutschen Telekom AG. Das Tool soll von den Entwicklern de</w:t>
+        <w:t xml:space="preserve">PC Digital Health Solutions der </w:t>
+      </w:r>
+      <w:r>
+        <w:rPr>
+          <w:rFonts w:ascii="Arial" w:hAnsi="Arial" w:cs="Arial"/>
+        </w:rPr>
+        <w:t xml:space="preserve">Deutschen </w:t>
+      </w:r>
+      <w:r>
+        <w:rPr>
+          <w:rFonts w:ascii="Arial" w:hAnsi="Arial" w:cs="Arial"/>
+        </w:rPr>
+        <w:t>Telekom MMS</w:t>
+      </w:r>
+      <w:r>
+        <w:rPr>
+          <w:rFonts w:ascii="Arial" w:hAnsi="Arial" w:cs="Arial"/>
+        </w:rPr>
+        <w:t xml:space="preserve"> GmbH</w:t>
+      </w:r>
+      <w:r>
+        <w:rPr>
+          <w:rFonts w:ascii="Arial" w:hAnsi="Arial" w:cs="Arial"/>
+        </w:rPr>
+        <w:t>.</w:t>
+      </w:r>
+      <w:r>
+        <w:rPr>
+          <w:rFonts w:ascii="Arial" w:hAnsi="Arial" w:cs="Arial"/>
+        </w:rPr>
+        <w:t xml:space="preserve"> Das Tool soll von den Entwicklern de</w:t>
       </w:r>
       <w:r>
         <w:rPr>
@@ -981,7 +1191,19 @@
         <w:rPr>
           <w:rFonts w:ascii="Arial" w:hAnsi="Arial" w:cs="Arial"/>
         </w:rPr>
-        <w:t xml:space="preserve"> verwendet werden, die für den Impfmanager der BARMER Krankenkasse zuständig sind.</w:t>
+        <w:t xml:space="preserve"> verwendet werden, die für den </w:t>
+      </w:r>
+      <w:r>
+        <w:rPr>
+          <w:rFonts w:ascii="Arial" w:hAnsi="Arial" w:cs="Arial"/>
+        </w:rPr>
+        <w:t>Impfstatus</w:t>
+      </w:r>
+      <w:r>
+        <w:rPr>
+          <w:rFonts w:ascii="Arial" w:hAnsi="Arial" w:cs="Arial"/>
+        </w:rPr>
+        <w:t xml:space="preserve"> der BARMER Krankenkasse zuständig sind.</w:t>
       </w:r>
     </w:p>
     <w:p>
@@ -1036,7 +1258,19 @@
         <w:rPr>
           <w:rFonts w:ascii="Arial" w:hAnsi="Arial" w:cs="Arial"/>
         </w:rPr>
-        <w:t>Analyse (8h)</w:t>
+        <w:t>Analyse (8</w:t>
+      </w:r>
+      <w:r>
+        <w:rPr>
+          <w:rFonts w:ascii="Arial" w:hAnsi="Arial" w:cs="Arial"/>
+        </w:rPr>
+        <w:t xml:space="preserve"> </w:t>
+      </w:r>
+      <w:r>
+        <w:rPr>
+          <w:rFonts w:ascii="Arial" w:hAnsi="Arial" w:cs="Arial"/>
+        </w:rPr>
+        <w:t>h)</w:t>
       </w:r>
     </w:p>
     <w:p>
@@ -1090,7 +1324,19 @@
         <w:rPr>
           <w:rFonts w:ascii="Arial" w:hAnsi="Arial" w:cs="Arial"/>
         </w:rPr>
-        <w:t>Planung (18h)</w:t>
+        <w:t>Planung (18</w:t>
+      </w:r>
+      <w:r>
+        <w:rPr>
+          <w:rFonts w:ascii="Arial" w:hAnsi="Arial" w:cs="Arial"/>
+        </w:rPr>
+        <w:t xml:space="preserve"> </w:t>
+      </w:r>
+      <w:r>
+        <w:rPr>
+          <w:rFonts w:ascii="Arial" w:hAnsi="Arial" w:cs="Arial"/>
+        </w:rPr>
+        <w:t>h)</w:t>
       </w:r>
     </w:p>
     <w:p>
@@ -1108,7 +1354,19 @@
         <w:rPr>
           <w:rFonts w:ascii="Arial" w:hAnsi="Arial" w:cs="Arial"/>
         </w:rPr>
-        <w:t>Ausführung (40h)</w:t>
+        <w:t>Ausführung (40</w:t>
+      </w:r>
+      <w:r>
+        <w:rPr>
+          <w:rFonts w:ascii="Arial" w:hAnsi="Arial" w:cs="Arial"/>
+        </w:rPr>
+        <w:t xml:space="preserve"> </w:t>
+      </w:r>
+      <w:r>
+        <w:rPr>
+          <w:rFonts w:ascii="Arial" w:hAnsi="Arial" w:cs="Arial"/>
+        </w:rPr>
+        <w:t>h)</w:t>
       </w:r>
     </w:p>
     <w:p>
@@ -1192,7 +1450,19 @@
         <w:rPr>
           <w:rFonts w:ascii="Arial" w:hAnsi="Arial" w:cs="Arial"/>
         </w:rPr>
-        <w:t>(4h)</w:t>
+        <w:t>(4</w:t>
+      </w:r>
+      <w:r>
+        <w:rPr>
+          <w:rFonts w:ascii="Arial" w:hAnsi="Arial" w:cs="Arial"/>
+        </w:rPr>
+        <w:t xml:space="preserve"> </w:t>
+      </w:r>
+      <w:r>
+        <w:rPr>
+          <w:rFonts w:ascii="Arial" w:hAnsi="Arial" w:cs="Arial"/>
+        </w:rPr>
+        <w:t>h)</w:t>
       </w:r>
     </w:p>
     <w:p>
@@ -1210,7 +1480,19 @@
         <w:rPr>
           <w:rFonts w:ascii="Arial" w:hAnsi="Arial" w:cs="Arial"/>
         </w:rPr>
-        <w:t>Projektdokumentation (8h)</w:t>
+        <w:t>Projektdokumentation (8</w:t>
+      </w:r>
+      <w:r>
+        <w:rPr>
+          <w:rFonts w:ascii="Arial" w:hAnsi="Arial" w:cs="Arial"/>
+        </w:rPr>
+        <w:t xml:space="preserve"> </w:t>
+      </w:r>
+      <w:r>
+        <w:rPr>
+          <w:rFonts w:ascii="Arial" w:hAnsi="Arial" w:cs="Arial"/>
+        </w:rPr>
+        <w:t>h)</w:t>
       </w:r>
     </w:p>
     <w:p>
@@ -1228,7 +1510,19 @@
         <w:rPr>
           <w:rFonts w:ascii="Arial" w:hAnsi="Arial" w:cs="Arial"/>
         </w:rPr>
-        <w:t>Kundendokumentation (3h)</w:t>
+        <w:t>Kundendokumentation (3</w:t>
+      </w:r>
+      <w:r>
+        <w:rPr>
+          <w:rFonts w:ascii="Arial" w:hAnsi="Arial" w:cs="Arial"/>
+        </w:rPr>
+        <w:t xml:space="preserve"> </w:t>
+      </w:r>
+      <w:r>
+        <w:rPr>
+          <w:rFonts w:ascii="Arial" w:hAnsi="Arial" w:cs="Arial"/>
+        </w:rPr>
+        <w:t>h)</w:t>
       </w:r>
     </w:p>
     <w:p>
@@ -1246,7 +1540,19 @@
         <w:rPr>
           <w:rFonts w:ascii="Arial" w:hAnsi="Arial" w:cs="Arial"/>
         </w:rPr>
-        <w:t>Gesamtstunden (80h)</w:t>
+        <w:t>Gesamtstunden (80</w:t>
+      </w:r>
+      <w:r>
+        <w:rPr>
+          <w:rFonts w:ascii="Arial" w:hAnsi="Arial" w:cs="Arial"/>
+        </w:rPr>
+        <w:t xml:space="preserve"> </w:t>
+      </w:r>
+      <w:r>
+        <w:rPr>
+          <w:rFonts w:ascii="Arial" w:hAnsi="Arial" w:cs="Arial"/>
+        </w:rPr>
+        <w:t>h)</w:t>
       </w:r>
     </w:p>
     <w:p>
@@ -1677,21 +1983,7 @@
             <w:rStyle w:val="Hyperlink"/>
             <w:rFonts w:ascii="Arial" w:hAnsi="Arial" w:cs="Arial"/>
           </w:rPr>
-          <w:t>Sebastian.Tischer</w:t>
-        </w:r>
-        <w:r>
-          <w:rPr>
-            <w:rStyle w:val="Hyperlink"/>
-            <w:rFonts w:ascii="Arial" w:hAnsi="Arial" w:cs="Arial"/>
-          </w:rPr>
-          <w:t>@</w:t>
-        </w:r>
-        <w:r>
-          <w:rPr>
-            <w:rStyle w:val="Hyperlink"/>
-            <w:rFonts w:ascii="Arial" w:hAnsi="Arial" w:cs="Arial"/>
-          </w:rPr>
-          <w:t>telekom.de</w:t>
+          <w:t>Sebastian.Tischer@telekom.de</w:t>
         </w:r>
       </w:hyperlink>
     </w:p>
@@ -2585,6 +2877,71 @@
     <w:semiHidden/>
     <w:rsid w:val="008507C3"/>
   </w:style>
+  <w:style w:type="character" w:styleId="Kommentarzeichen">
+    <w:name w:val="annotation reference"/>
+    <w:basedOn w:val="Absatz-Standardschriftart"/>
+    <w:uiPriority w:val="99"/>
+    <w:semiHidden/>
+    <w:unhideWhenUsed/>
+    <w:rsid w:val="00A16ED4"/>
+    <w:rPr>
+      <w:sz w:val="16"/>
+      <w:szCs w:val="16"/>
+    </w:rPr>
+  </w:style>
+  <w:style w:type="paragraph" w:styleId="Kommentartext">
+    <w:name w:val="annotation text"/>
+    <w:basedOn w:val="Standard"/>
+    <w:link w:val="KommentartextZchn"/>
+    <w:uiPriority w:val="99"/>
+    <w:semiHidden/>
+    <w:unhideWhenUsed/>
+    <w:rsid w:val="00A16ED4"/>
+    <w:rPr>
+      <w:sz w:val="20"/>
+      <w:szCs w:val="20"/>
+    </w:rPr>
+  </w:style>
+  <w:style w:type="character" w:customStyle="1" w:styleId="KommentartextZchn">
+    <w:name w:val="Kommentartext Zchn"/>
+    <w:basedOn w:val="Absatz-Standardschriftart"/>
+    <w:link w:val="Kommentartext"/>
+    <w:uiPriority w:val="99"/>
+    <w:semiHidden/>
+    <w:rsid w:val="00A16ED4"/>
+    <w:rPr>
+      <w:sz w:val="20"/>
+      <w:szCs w:val="20"/>
+    </w:rPr>
+  </w:style>
+  <w:style w:type="paragraph" w:styleId="Kommentarthema">
+    <w:name w:val="annotation subject"/>
+    <w:basedOn w:val="Kommentartext"/>
+    <w:next w:val="Kommentartext"/>
+    <w:link w:val="KommentarthemaZchn"/>
+    <w:uiPriority w:val="99"/>
+    <w:semiHidden/>
+    <w:unhideWhenUsed/>
+    <w:rsid w:val="00A16ED4"/>
+    <w:rPr>
+      <w:b/>
+      <w:bCs/>
+    </w:rPr>
+  </w:style>
+  <w:style w:type="character" w:customStyle="1" w:styleId="KommentarthemaZchn">
+    <w:name w:val="Kommentarthema Zchn"/>
+    <w:basedOn w:val="KommentartextZchn"/>
+    <w:link w:val="Kommentarthema"/>
+    <w:uiPriority w:val="99"/>
+    <w:semiHidden/>
+    <w:rsid w:val="00A16ED4"/>
+    <w:rPr>
+      <w:b/>
+      <w:bCs/>
+      <w:sz w:val="20"/>
+      <w:szCs w:val="20"/>
+    </w:rPr>
+  </w:style>
 </w:styles>
 </file>
 
